--- a/Q1101361_AbhishekGarg.docx
+++ b/Q1101361_AbhishekGarg.docx
@@ -405,6 +405,7 @@
       <w:bookmarkStart w:id="0" w:name="_Toc26094232"/>
       <w:bookmarkStart w:id="1" w:name="_Toc221259518"/>
       <w:bookmarkStart w:id="2" w:name="_Toc221262421"/>
+      <w:bookmarkStart w:id="3" w:name="_Toc221274948"/>
       <w:r>
         <w:lastRenderedPageBreak/>
         <w:t>CONTENTS</w:t>
@@ -412,6 +413,7 @@
       <w:bookmarkEnd w:id="0"/>
       <w:bookmarkEnd w:id="1"/>
       <w:bookmarkEnd w:id="2"/>
+      <w:bookmarkEnd w:id="3"/>
     </w:p>
     <w:p>
       <w:pPr>
@@ -421,7 +423,7 @@
     <w:p/>
     <w:sdt>
       <w:sdtPr>
-        <w:id w:val="-2083209613"/>
+        <w:id w:val="-936824520"/>
         <w:docPartObj>
           <w:docPartGallery w:val="Table of Contents"/>
           <w:docPartUnique/>
@@ -440,8 +442,14 @@
         <w:p>
           <w:pPr>
             <w:pStyle w:val="TOCHeading"/>
+            <w:rPr>
+              <w:color w:val="000000" w:themeColor="text1"/>
+            </w:rPr>
           </w:pPr>
           <w:r>
+            <w:rPr>
+              <w:color w:val="000000" w:themeColor="text1"/>
+            </w:rPr>
             <w:t>Table of Contents</w:t>
           </w:r>
         </w:p>
@@ -482,11 +490,12 @@
             </w:rPr>
             <w:fldChar w:fldCharType="separate"/>
           </w:r>
-          <w:hyperlink w:anchor="_Toc221262421" w:history="1">
+          <w:hyperlink w:anchor="_Toc221274948" w:history="1">
             <w:r>
               <w:rPr>
                 <w:rStyle w:val="Hyperlink"/>
                 <w:noProof/>
+                <w:u w:val="none"/>
               </w:rPr>
               <w:t>CONTENTS</w:t>
             </w:r>
@@ -494,6 +503,7 @@
               <w:rPr>
                 <w:noProof/>
                 <w:webHidden/>
+                <w:u w:val="none"/>
               </w:rPr>
               <w:tab/>
             </w:r>
@@ -501,6 +511,7 @@
               <w:rPr>
                 <w:noProof/>
                 <w:webHidden/>
+                <w:u w:val="none"/>
               </w:rPr>
               <w:fldChar w:fldCharType="begin"/>
             </w:r>
@@ -508,19 +519,22 @@
               <w:rPr>
                 <w:noProof/>
                 <w:webHidden/>
-              </w:rPr>
-              <w:instrText xml:space="preserve"> PAGEREF _Toc221262421 \h </w:instrText>
+                <w:u w:val="none"/>
+              </w:rPr>
+              <w:instrText xml:space="preserve"> PAGEREF _Toc221274948 \h </w:instrText>
             </w:r>
             <w:r>
               <w:rPr>
                 <w:noProof/>
                 <w:webHidden/>
+                <w:u w:val="none"/>
               </w:rPr>
             </w:r>
             <w:r>
               <w:rPr>
                 <w:noProof/>
                 <w:webHidden/>
+                <w:u w:val="none"/>
               </w:rPr>
               <w:fldChar w:fldCharType="separate"/>
             </w:r>
@@ -528,6 +542,7 @@
               <w:rPr>
                 <w:noProof/>
                 <w:webHidden/>
+                <w:u w:val="none"/>
               </w:rPr>
               <w:t>2</w:t>
             </w:r>
@@ -535,6 +550,7 @@
               <w:rPr>
                 <w:noProof/>
                 <w:webHidden/>
+                <w:u w:val="none"/>
               </w:rPr>
               <w:fldChar w:fldCharType="end"/>
             </w:r>
@@ -560,12 +576,13 @@
               <w14:ligatures w14:val="standardContextual"/>
             </w:rPr>
           </w:pPr>
-          <w:hyperlink w:anchor="_Toc221262422" w:history="1">
+          <w:hyperlink w:anchor="_Toc221274949" w:history="1">
             <w:r>
               <w:rPr>
                 <w:rStyle w:val="Hyperlink"/>
                 <w:rFonts w:ascii="Times New Roman" w:hAnsi="Times New Roman"/>
                 <w:noProof/>
+                <w:u w:val="none"/>
               </w:rPr>
               <w:t>ABSTRACT</w:t>
             </w:r>
@@ -573,6 +590,7 @@
               <w:rPr>
                 <w:noProof/>
                 <w:webHidden/>
+                <w:u w:val="none"/>
               </w:rPr>
               <w:tab/>
             </w:r>
@@ -580,6 +598,7 @@
               <w:rPr>
                 <w:noProof/>
                 <w:webHidden/>
+                <w:u w:val="none"/>
               </w:rPr>
               <w:fldChar w:fldCharType="begin"/>
             </w:r>
@@ -587,19 +606,22 @@
               <w:rPr>
                 <w:noProof/>
                 <w:webHidden/>
-              </w:rPr>
-              <w:instrText xml:space="preserve"> PAGEREF _Toc221262422 \h </w:instrText>
+                <w:u w:val="none"/>
+              </w:rPr>
+              <w:instrText xml:space="preserve"> PAGEREF _Toc221274949 \h </w:instrText>
             </w:r>
             <w:r>
               <w:rPr>
                 <w:noProof/>
                 <w:webHidden/>
+                <w:u w:val="none"/>
               </w:rPr>
             </w:r>
             <w:r>
               <w:rPr>
                 <w:noProof/>
                 <w:webHidden/>
+                <w:u w:val="none"/>
               </w:rPr>
               <w:fldChar w:fldCharType="separate"/>
             </w:r>
@@ -607,6 +629,7 @@
               <w:rPr>
                 <w:noProof/>
                 <w:webHidden/>
+                <w:u w:val="none"/>
               </w:rPr>
               <w:t>4</w:t>
             </w:r>
@@ -614,6 +637,7 @@
               <w:rPr>
                 <w:noProof/>
                 <w:webHidden/>
+                <w:u w:val="none"/>
               </w:rPr>
               <w:fldChar w:fldCharType="end"/>
             </w:r>
@@ -640,12 +664,13 @@
               <w14:ligatures w14:val="standardContextual"/>
             </w:rPr>
           </w:pPr>
-          <w:hyperlink w:anchor="_Toc221262423" w:history="1">
+          <w:hyperlink w:anchor="_Toc221274950" w:history="1">
             <w:r>
               <w:rPr>
                 <w:rStyle w:val="Hyperlink"/>
                 <w:rFonts w:ascii="Times New Roman" w:hAnsi="Times New Roman"/>
                 <w:noProof/>
+                <w:u w:val="none"/>
               </w:rPr>
               <w:t>1.</w:t>
             </w:r>
@@ -670,6 +695,7 @@
                 <w:rStyle w:val="Hyperlink"/>
                 <w:rFonts w:ascii="Times New Roman" w:hAnsi="Times New Roman"/>
                 <w:noProof/>
+                <w:u w:val="none"/>
               </w:rPr>
               <w:t>INTRODUCTION</w:t>
             </w:r>
@@ -677,6 +703,7 @@
               <w:rPr>
                 <w:noProof/>
                 <w:webHidden/>
+                <w:u w:val="none"/>
               </w:rPr>
               <w:tab/>
             </w:r>
@@ -684,6 +711,7 @@
               <w:rPr>
                 <w:noProof/>
                 <w:webHidden/>
+                <w:u w:val="none"/>
               </w:rPr>
               <w:fldChar w:fldCharType="begin"/>
             </w:r>
@@ -691,19 +719,22 @@
               <w:rPr>
                 <w:noProof/>
                 <w:webHidden/>
-              </w:rPr>
-              <w:instrText xml:space="preserve"> PAGEREF _Toc221262423 \h </w:instrText>
+                <w:u w:val="none"/>
+              </w:rPr>
+              <w:instrText xml:space="preserve"> PAGEREF _Toc221274950 \h </w:instrText>
             </w:r>
             <w:r>
               <w:rPr>
                 <w:noProof/>
                 <w:webHidden/>
+                <w:u w:val="none"/>
               </w:rPr>
             </w:r>
             <w:r>
               <w:rPr>
                 <w:noProof/>
                 <w:webHidden/>
+                <w:u w:val="none"/>
               </w:rPr>
               <w:fldChar w:fldCharType="separate"/>
             </w:r>
@@ -711,6 +742,7 @@
               <w:rPr>
                 <w:noProof/>
                 <w:webHidden/>
+                <w:u w:val="none"/>
               </w:rPr>
               <w:t>5</w:t>
             </w:r>
@@ -718,6 +750,7 @@
               <w:rPr>
                 <w:noProof/>
                 <w:webHidden/>
+                <w:u w:val="none"/>
               </w:rPr>
               <w:fldChar w:fldCharType="end"/>
             </w:r>
@@ -744,12 +777,13 @@
               <w14:ligatures w14:val="standardContextual"/>
             </w:rPr>
           </w:pPr>
-          <w:hyperlink w:anchor="_Toc221262424" w:history="1">
+          <w:hyperlink w:anchor="_Toc221274951" w:history="1">
             <w:r>
               <w:rPr>
                 <w:rStyle w:val="Hyperlink"/>
                 <w:rFonts w:ascii="Times New Roman" w:hAnsi="Times New Roman"/>
                 <w:noProof/>
+                <w:u w:val="none"/>
               </w:rPr>
               <w:t>2.</w:t>
             </w:r>
@@ -774,6 +808,7 @@
                 <w:rStyle w:val="Hyperlink"/>
                 <w:rFonts w:ascii="Times New Roman" w:hAnsi="Times New Roman"/>
                 <w:noProof/>
+                <w:u w:val="none"/>
               </w:rPr>
               <w:t>LITERATURE REVIEW</w:t>
             </w:r>
@@ -781,6 +816,7 @@
               <w:rPr>
                 <w:noProof/>
                 <w:webHidden/>
+                <w:u w:val="none"/>
               </w:rPr>
               <w:tab/>
             </w:r>
@@ -788,6 +824,7 @@
               <w:rPr>
                 <w:noProof/>
                 <w:webHidden/>
+                <w:u w:val="none"/>
               </w:rPr>
               <w:fldChar w:fldCharType="begin"/>
             </w:r>
@@ -795,19 +832,22 @@
               <w:rPr>
                 <w:noProof/>
                 <w:webHidden/>
-              </w:rPr>
-              <w:instrText xml:space="preserve"> PAGEREF _Toc221262424 \h </w:instrText>
+                <w:u w:val="none"/>
+              </w:rPr>
+              <w:instrText xml:space="preserve"> PAGEREF _Toc221274951 \h </w:instrText>
             </w:r>
             <w:r>
               <w:rPr>
                 <w:noProof/>
                 <w:webHidden/>
+                <w:u w:val="none"/>
               </w:rPr>
             </w:r>
             <w:r>
               <w:rPr>
                 <w:noProof/>
                 <w:webHidden/>
+                <w:u w:val="none"/>
               </w:rPr>
               <w:fldChar w:fldCharType="separate"/>
             </w:r>
@@ -815,6 +855,7 @@
               <w:rPr>
                 <w:noProof/>
                 <w:webHidden/>
+                <w:u w:val="none"/>
               </w:rPr>
               <w:t>6</w:t>
             </w:r>
@@ -822,6 +863,7 @@
               <w:rPr>
                 <w:noProof/>
                 <w:webHidden/>
+                <w:u w:val="none"/>
               </w:rPr>
               <w:fldChar w:fldCharType="end"/>
             </w:r>
@@ -848,12 +890,13 @@
               <w14:ligatures w14:val="standardContextual"/>
             </w:rPr>
           </w:pPr>
-          <w:hyperlink w:anchor="_Toc221262425" w:history="1">
+          <w:hyperlink w:anchor="_Toc221274952" w:history="1">
             <w:r>
               <w:rPr>
                 <w:rStyle w:val="Hyperlink"/>
                 <w:rFonts w:ascii="Times New Roman" w:hAnsi="Times New Roman"/>
                 <w:noProof/>
+                <w:u w:val="none"/>
               </w:rPr>
               <w:t>3.</w:t>
             </w:r>
@@ -878,6 +921,7 @@
                 <w:rStyle w:val="Hyperlink"/>
                 <w:rFonts w:ascii="Times New Roman" w:hAnsi="Times New Roman"/>
                 <w:noProof/>
+                <w:u w:val="none"/>
               </w:rPr>
               <w:t>METHODOLOGY</w:t>
             </w:r>
@@ -885,6 +929,7 @@
               <w:rPr>
                 <w:noProof/>
                 <w:webHidden/>
+                <w:u w:val="none"/>
               </w:rPr>
               <w:tab/>
             </w:r>
@@ -892,6 +937,7 @@
               <w:rPr>
                 <w:noProof/>
                 <w:webHidden/>
+                <w:u w:val="none"/>
               </w:rPr>
               <w:fldChar w:fldCharType="begin"/>
             </w:r>
@@ -899,19 +945,22 @@
               <w:rPr>
                 <w:noProof/>
                 <w:webHidden/>
-              </w:rPr>
-              <w:instrText xml:space="preserve"> PAGEREF _Toc221262425 \h </w:instrText>
+                <w:u w:val="none"/>
+              </w:rPr>
+              <w:instrText xml:space="preserve"> PAGEREF _Toc221274952 \h </w:instrText>
             </w:r>
             <w:r>
               <w:rPr>
                 <w:noProof/>
                 <w:webHidden/>
+                <w:u w:val="none"/>
               </w:rPr>
             </w:r>
             <w:r>
               <w:rPr>
                 <w:noProof/>
                 <w:webHidden/>
+                <w:u w:val="none"/>
               </w:rPr>
               <w:fldChar w:fldCharType="separate"/>
             </w:r>
@@ -919,6 +968,7 @@
               <w:rPr>
                 <w:noProof/>
                 <w:webHidden/>
+                <w:u w:val="none"/>
               </w:rPr>
               <w:t>7</w:t>
             </w:r>
@@ -926,6 +976,7 @@
               <w:rPr>
                 <w:noProof/>
                 <w:webHidden/>
+                <w:u w:val="none"/>
               </w:rPr>
               <w:fldChar w:fldCharType="end"/>
             </w:r>
@@ -952,12 +1003,13 @@
               <w14:ligatures w14:val="standardContextual"/>
             </w:rPr>
           </w:pPr>
-          <w:hyperlink w:anchor="_Toc221262426" w:history="1">
+          <w:hyperlink w:anchor="_Toc221274953" w:history="1">
             <w:r>
               <w:rPr>
                 <w:rStyle w:val="Hyperlink"/>
                 <w:rFonts w:ascii="Times New Roman" w:hAnsi="Times New Roman"/>
                 <w:noProof/>
+                <w:u w:val="none"/>
               </w:rPr>
               <w:t>4.</w:t>
             </w:r>
@@ -982,6 +1034,7 @@
                 <w:rStyle w:val="Hyperlink"/>
                 <w:rFonts w:ascii="Times New Roman" w:hAnsi="Times New Roman"/>
                 <w:noProof/>
+                <w:u w:val="none"/>
               </w:rPr>
               <w:t>EVALUATION &amp; FINDINGS</w:t>
             </w:r>
@@ -989,6 +1042,7 @@
               <w:rPr>
                 <w:noProof/>
                 <w:webHidden/>
+                <w:u w:val="none"/>
               </w:rPr>
               <w:tab/>
             </w:r>
@@ -996,6 +1050,7 @@
               <w:rPr>
                 <w:noProof/>
                 <w:webHidden/>
+                <w:u w:val="none"/>
               </w:rPr>
               <w:fldChar w:fldCharType="begin"/>
             </w:r>
@@ -1003,19 +1058,22 @@
               <w:rPr>
                 <w:noProof/>
                 <w:webHidden/>
-              </w:rPr>
-              <w:instrText xml:space="preserve"> PAGEREF _Toc221262426 \h </w:instrText>
+                <w:u w:val="none"/>
+              </w:rPr>
+              <w:instrText xml:space="preserve"> PAGEREF _Toc221274953 \h </w:instrText>
             </w:r>
             <w:r>
               <w:rPr>
                 <w:noProof/>
                 <w:webHidden/>
+                <w:u w:val="none"/>
               </w:rPr>
             </w:r>
             <w:r>
               <w:rPr>
                 <w:noProof/>
                 <w:webHidden/>
+                <w:u w:val="none"/>
               </w:rPr>
               <w:fldChar w:fldCharType="separate"/>
             </w:r>
@@ -1023,6 +1081,7 @@
               <w:rPr>
                 <w:noProof/>
                 <w:webHidden/>
+                <w:u w:val="none"/>
               </w:rPr>
               <w:t>10</w:t>
             </w:r>
@@ -1030,6 +1089,7 @@
               <w:rPr>
                 <w:noProof/>
                 <w:webHidden/>
+                <w:u w:val="none"/>
               </w:rPr>
               <w:fldChar w:fldCharType="end"/>
             </w:r>
@@ -1056,12 +1116,13 @@
               <w14:ligatures w14:val="standardContextual"/>
             </w:rPr>
           </w:pPr>
-          <w:hyperlink w:anchor="_Toc221262427" w:history="1">
+          <w:hyperlink w:anchor="_Toc221274954" w:history="1">
             <w:r>
               <w:rPr>
                 <w:rStyle w:val="Hyperlink"/>
                 <w:rFonts w:ascii="Times New Roman" w:hAnsi="Times New Roman"/>
                 <w:noProof/>
+                <w:u w:val="none"/>
               </w:rPr>
               <w:t>5.</w:t>
             </w:r>
@@ -1086,6 +1147,7 @@
                 <w:rStyle w:val="Hyperlink"/>
                 <w:rFonts w:ascii="Times New Roman" w:hAnsi="Times New Roman"/>
                 <w:noProof/>
+                <w:u w:val="none"/>
               </w:rPr>
               <w:t>REFLECTION ON AI IMPACT</w:t>
             </w:r>
@@ -1093,6 +1155,7 @@
               <w:rPr>
                 <w:noProof/>
                 <w:webHidden/>
+                <w:u w:val="none"/>
               </w:rPr>
               <w:tab/>
             </w:r>
@@ -1100,6 +1163,7 @@
               <w:rPr>
                 <w:noProof/>
                 <w:webHidden/>
+                <w:u w:val="none"/>
               </w:rPr>
               <w:fldChar w:fldCharType="begin"/>
             </w:r>
@@ -1107,19 +1171,22 @@
               <w:rPr>
                 <w:noProof/>
                 <w:webHidden/>
-              </w:rPr>
-              <w:instrText xml:space="preserve"> PAGEREF _Toc221262427 \h </w:instrText>
+                <w:u w:val="none"/>
+              </w:rPr>
+              <w:instrText xml:space="preserve"> PAGEREF _Toc221274954 \h </w:instrText>
             </w:r>
             <w:r>
               <w:rPr>
                 <w:noProof/>
                 <w:webHidden/>
+                <w:u w:val="none"/>
               </w:rPr>
             </w:r>
             <w:r>
               <w:rPr>
                 <w:noProof/>
                 <w:webHidden/>
+                <w:u w:val="none"/>
               </w:rPr>
               <w:fldChar w:fldCharType="separate"/>
             </w:r>
@@ -1127,6 +1194,7 @@
               <w:rPr>
                 <w:noProof/>
                 <w:webHidden/>
+                <w:u w:val="none"/>
               </w:rPr>
               <w:t>13</w:t>
             </w:r>
@@ -1134,6 +1202,7 @@
               <w:rPr>
                 <w:noProof/>
                 <w:webHidden/>
+                <w:u w:val="none"/>
               </w:rPr>
               <w:fldChar w:fldCharType="end"/>
             </w:r>
@@ -1159,12 +1228,13 @@
               <w14:ligatures w14:val="standardContextual"/>
             </w:rPr>
           </w:pPr>
-          <w:hyperlink w:anchor="_Toc221262428" w:history="1">
+          <w:hyperlink w:anchor="_Toc221274955" w:history="1">
             <w:r>
               <w:rPr>
                 <w:rStyle w:val="Hyperlink"/>
                 <w:rFonts w:ascii="Times New Roman" w:hAnsi="Times New Roman"/>
                 <w:noProof/>
+                <w:u w:val="none"/>
               </w:rPr>
               <w:t>CONCLUDING REMARKS</w:t>
             </w:r>
@@ -1172,6 +1242,7 @@
               <w:rPr>
                 <w:noProof/>
                 <w:webHidden/>
+                <w:u w:val="none"/>
               </w:rPr>
               <w:tab/>
             </w:r>
@@ -1179,6 +1250,7 @@
               <w:rPr>
                 <w:noProof/>
                 <w:webHidden/>
+                <w:u w:val="none"/>
               </w:rPr>
               <w:fldChar w:fldCharType="begin"/>
             </w:r>
@@ -1186,19 +1258,22 @@
               <w:rPr>
                 <w:noProof/>
                 <w:webHidden/>
-              </w:rPr>
-              <w:instrText xml:space="preserve"> PAGEREF _Toc221262428 \h </w:instrText>
+                <w:u w:val="none"/>
+              </w:rPr>
+              <w:instrText xml:space="preserve"> PAGEREF _Toc221274955 \h </w:instrText>
             </w:r>
             <w:r>
               <w:rPr>
                 <w:noProof/>
                 <w:webHidden/>
+                <w:u w:val="none"/>
               </w:rPr>
             </w:r>
             <w:r>
               <w:rPr>
                 <w:noProof/>
                 <w:webHidden/>
+                <w:u w:val="none"/>
               </w:rPr>
               <w:fldChar w:fldCharType="separate"/>
             </w:r>
@@ -1206,6 +1281,7 @@
               <w:rPr>
                 <w:noProof/>
                 <w:webHidden/>
+                <w:u w:val="none"/>
               </w:rPr>
               <w:t>14</w:t>
             </w:r>
@@ -1213,6 +1289,7 @@
               <w:rPr>
                 <w:noProof/>
                 <w:webHidden/>
+                <w:u w:val="none"/>
               </w:rPr>
               <w:fldChar w:fldCharType="end"/>
             </w:r>
@@ -1238,11 +1315,13 @@
               <w14:ligatures w14:val="standardContextual"/>
             </w:rPr>
           </w:pPr>
-          <w:hyperlink w:anchor="_Toc221262429" w:history="1">
+          <w:hyperlink w:anchor="_Toc221274956" w:history="1">
             <w:r>
               <w:rPr>
                 <w:rStyle w:val="Hyperlink"/>
-                <w:noProof/>
+                <w:rFonts w:ascii="Times New Roman" w:hAnsi="Times New Roman"/>
+                <w:noProof/>
+                <w:u w:val="none"/>
                 <w:lang w:val="el-GR"/>
               </w:rPr>
               <w:t>BIBLIOGRAPHY</w:t>
@@ -1251,6 +1330,7 @@
               <w:rPr>
                 <w:noProof/>
                 <w:webHidden/>
+                <w:u w:val="none"/>
               </w:rPr>
               <w:tab/>
             </w:r>
@@ -1258,6 +1338,7 @@
               <w:rPr>
                 <w:noProof/>
                 <w:webHidden/>
+                <w:u w:val="none"/>
               </w:rPr>
               <w:fldChar w:fldCharType="begin"/>
             </w:r>
@@ -1265,19 +1346,22 @@
               <w:rPr>
                 <w:noProof/>
                 <w:webHidden/>
-              </w:rPr>
-              <w:instrText xml:space="preserve"> PAGEREF _Toc221262429 \h </w:instrText>
+                <w:u w:val="none"/>
+              </w:rPr>
+              <w:instrText xml:space="preserve"> PAGEREF _Toc221274956 \h </w:instrText>
             </w:r>
             <w:r>
               <w:rPr>
                 <w:noProof/>
                 <w:webHidden/>
+                <w:u w:val="none"/>
               </w:rPr>
             </w:r>
             <w:r>
               <w:rPr>
                 <w:noProof/>
                 <w:webHidden/>
+                <w:u w:val="none"/>
               </w:rPr>
               <w:fldChar w:fldCharType="separate"/>
             </w:r>
@@ -1285,6 +1369,7 @@
               <w:rPr>
                 <w:noProof/>
                 <w:webHidden/>
+                <w:u w:val="none"/>
               </w:rPr>
               <w:t>15</w:t>
             </w:r>
@@ -1292,6 +1377,95 @@
               <w:rPr>
                 <w:noProof/>
                 <w:webHidden/>
+                <w:u w:val="none"/>
+              </w:rPr>
+              <w:fldChar w:fldCharType="end"/>
+            </w:r>
+          </w:hyperlink>
+        </w:p>
+        <w:p>
+          <w:pPr>
+            <w:pStyle w:val="TOC1"/>
+            <w:tabs>
+              <w:tab w:val="right" w:leader="dot" w:pos="9350"/>
+            </w:tabs>
+            <w:rPr>
+              <w:rFonts w:eastAsiaTheme="minorEastAsia" w:cstheme="minorBidi"/>
+              <w:b w:val="0"/>
+              <w:bCs w:val="0"/>
+              <w:caps w:val="0"/>
+              <w:noProof/>
+              <w:kern w:val="2"/>
+              <w:sz w:val="24"/>
+              <w:szCs w:val="24"/>
+              <w:u w:val="none"/>
+              <w:lang w:val="en-IN" w:eastAsia="en-GB"/>
+              <w14:ligatures w14:val="standardContextual"/>
+            </w:rPr>
+          </w:pPr>
+          <w:hyperlink w:anchor="_Toc221274957" w:history="1">
+            <w:r>
+              <w:rPr>
+                <w:rStyle w:val="Hyperlink"/>
+                <w:rFonts w:ascii="Times New Roman" w:hAnsi="Times New Roman"/>
+                <w:noProof/>
+                <w:u w:val="none"/>
+                <w:lang w:val="el-GR"/>
+              </w:rPr>
+              <w:t>APPENDIX</w:t>
+            </w:r>
+            <w:r>
+              <w:rPr>
+                <w:noProof/>
+                <w:webHidden/>
+                <w:u w:val="none"/>
+              </w:rPr>
+              <w:tab/>
+            </w:r>
+            <w:r>
+              <w:rPr>
+                <w:noProof/>
+                <w:webHidden/>
+                <w:u w:val="none"/>
+              </w:rPr>
+              <w:fldChar w:fldCharType="begin"/>
+            </w:r>
+            <w:r>
+              <w:rPr>
+                <w:noProof/>
+                <w:webHidden/>
+                <w:u w:val="none"/>
+              </w:rPr>
+              <w:instrText xml:space="preserve"> PAGEREF _Toc221274957 \h </w:instrText>
+            </w:r>
+            <w:r>
+              <w:rPr>
+                <w:noProof/>
+                <w:webHidden/>
+                <w:u w:val="none"/>
+              </w:rPr>
+            </w:r>
+            <w:r>
+              <w:rPr>
+                <w:noProof/>
+                <w:webHidden/>
+                <w:u w:val="none"/>
+              </w:rPr>
+              <w:fldChar w:fldCharType="separate"/>
+            </w:r>
+            <w:r>
+              <w:rPr>
+                <w:noProof/>
+                <w:webHidden/>
+                <w:u w:val="none"/>
+              </w:rPr>
+              <w:t>16</w:t>
+            </w:r>
+            <w:r>
+              <w:rPr>
+                <w:noProof/>
+                <w:webHidden/>
+                <w:u w:val="none"/>
               </w:rPr>
               <w:fldChar w:fldCharType="end"/>
             </w:r>
@@ -1310,6 +1484,7 @@
       </w:sdtContent>
     </w:sdt>
     <w:p/>
+    <w:p/>
     <w:p>
       <w:pPr>
         <w:keepNext/>
@@ -1459,18 +1634,13 @@
         <w:spacing w:line="360" w:lineRule="auto"/>
       </w:pPr>
       <w:r>
-        <w:t>Name and Surname (Capital letters</w:t>
-      </w:r>
-      <w:proofErr w:type="gramStart"/>
-      <w:r>
-        <w:t>):</w:t>
-      </w:r>
-      <w:r>
-        <w:t>ABHISHEK</w:t>
-      </w:r>
-      <w:proofErr w:type="gramEnd"/>
-      <w:r>
-        <w:t xml:space="preserve"> GARG</w:t>
+        <w:t>Name and Surname:</w:t>
+      </w:r>
+      <w:r>
+        <w:t xml:space="preserve"> </w:t>
+      </w:r>
+      <w:r>
+        <w:t>ABHISHEK GARG</w:t>
       </w:r>
       <w:r>
         <w:tab/>
@@ -1500,7 +1670,22 @@
           <w:right w:val="single" w:sz="4" w:space="4" w:color="auto"/>
         </w:pBdr>
         <w:spacing w:line="360" w:lineRule="auto"/>
-      </w:pPr>
+        <w:rPr>
+          <w:rFonts w:ascii="Cambria Bold" w:hAnsi="Cambria Bold"/>
+        </w:rPr>
+      </w:pPr>
+      <w:r>
+        <w:t xml:space="preserve">Date: </w:t>
+      </w:r>
+      <w:r>
+        <w:t>06</w:t>
+      </w:r>
+      <w:r>
+        <w:t>/</w:t>
+      </w:r>
+      <w:r>
+        <w:t>02/2026</w:t>
+      </w:r>
     </w:p>
     <w:p>
       <w:pPr>
@@ -1512,57 +1697,6 @@
         </w:pBdr>
         <w:spacing w:line="360" w:lineRule="auto"/>
       </w:pPr>
-      <w:r>
-        <w:t>.......................................................................................................................................</w:t>
-      </w:r>
-    </w:p>
-    <w:p>
-      <w:pPr>
-        <w:pBdr>
-          <w:top w:val="single" w:sz="4" w:space="0" w:color="auto"/>
-          <w:left w:val="single" w:sz="4" w:space="4" w:color="auto"/>
-          <w:bottom w:val="single" w:sz="4" w:space="1" w:color="auto"/>
-          <w:right w:val="single" w:sz="4" w:space="4" w:color="auto"/>
-        </w:pBdr>
-        <w:spacing w:line="360" w:lineRule="auto"/>
-      </w:pPr>
-    </w:p>
-    <w:p>
-      <w:pPr>
-        <w:pBdr>
-          <w:top w:val="single" w:sz="4" w:space="0" w:color="auto"/>
-          <w:left w:val="single" w:sz="4" w:space="4" w:color="auto"/>
-          <w:bottom w:val="single" w:sz="4" w:space="1" w:color="auto"/>
-          <w:right w:val="single" w:sz="4" w:space="4" w:color="auto"/>
-        </w:pBdr>
-        <w:spacing w:line="360" w:lineRule="auto"/>
-        <w:rPr>
-          <w:rFonts w:ascii="Cambria Bold" w:hAnsi="Cambria Bold"/>
-        </w:rPr>
-      </w:pPr>
-      <w:r>
-        <w:t xml:space="preserve">Date: </w:t>
-      </w:r>
-      <w:r>
-        <w:t>06</w:t>
-      </w:r>
-      <w:r>
-        <w:t>/</w:t>
-      </w:r>
-      <w:r>
-        <w:t>02/2026</w:t>
-      </w:r>
-    </w:p>
-    <w:p>
-      <w:pPr>
-        <w:pBdr>
-          <w:top w:val="single" w:sz="4" w:space="0" w:color="auto"/>
-          <w:left w:val="single" w:sz="4" w:space="4" w:color="auto"/>
-          <w:bottom w:val="single" w:sz="4" w:space="1" w:color="auto"/>
-          <w:right w:val="single" w:sz="4" w:space="4" w:color="auto"/>
-        </w:pBdr>
-        <w:spacing w:line="360" w:lineRule="auto"/>
-      </w:pPr>
     </w:p>
     <w:p>
       <w:pPr>
@@ -1573,8 +1707,9 @@
           <w:rFonts w:ascii="Times New Roman" w:hAnsi="Times New Roman"/>
         </w:rPr>
       </w:pPr>
-      <w:bookmarkStart w:id="3" w:name="_Toc221259519"/>
-      <w:bookmarkStart w:id="4" w:name="_Toc221262422"/>
+      <w:bookmarkStart w:id="4" w:name="_Toc221259519"/>
+      <w:bookmarkStart w:id="5" w:name="_Toc221262422"/>
+      <w:bookmarkStart w:id="6" w:name="_Toc221274949"/>
       <w:r>
         <w:rPr>
           <w:rFonts w:ascii="Times New Roman" w:hAnsi="Times New Roman"/>
@@ -1582,8 +1717,9 @@
         <w:lastRenderedPageBreak/>
         <w:t>ABSTRACT</w:t>
       </w:r>
-      <w:bookmarkEnd w:id="3"/>
       <w:bookmarkEnd w:id="4"/>
+      <w:bookmarkEnd w:id="5"/>
+      <w:bookmarkEnd w:id="6"/>
     </w:p>
     <w:p>
       <w:pPr>
@@ -1599,13 +1735,39 @@
           <w:szCs w:val="24"/>
         </w:rPr>
       </w:pPr>
-      <w:r>
-        <w:rPr>
-          <w:rFonts w:ascii="Times New Roman" w:hAnsi="Times New Roman"/>
-          <w:sz w:val="24"/>
-          <w:szCs w:val="24"/>
-        </w:rPr>
-        <w:t>This paper will analyze the trends in artificial intelligence investment around the world and in sectors in the last five years (2018-2024) through interactive visualization tools in Tableau. The study of three integrated data sets, such as AI investment data of 25 and more focal areas, OECD sectoral adoption data, and Eurostat regional data indicates that cumulative AI investment has reached up to 340.8 billion, but still, organizations have adopted it only up to 16.6. The infrastructure category, at 45% of 2024 totals (%37 billion), is the most dominant, but fields relating to applications such as robotics exhibit explosive year-over-year growth (1,600%). Information and communication industry holds the first position in terms of adoption, then comes the Finance and Insurance; traditional industries are far behind. The Python-based data preprocessing allowed processing challenges with the Eurostat TSV complex structure, whereas interactive dashboards and year parameter, calculated field, and geographic heatmap features of Tableau allowed finding patterns. The results show that AI is moving to the early majority stage, and the number of significant implementation gaps between investment and deployment is large because of the need of infrastructure, the lack of talent and the complexity of change in the organization. The methodology based on visualization was fundamental to the exposure of inverse correlations between the amount of investment and the rate of expansion, sector trends, and geographic clustering patterns that mere data cannot display.</w:t>
+    </w:p>
+    <w:p>
+      <w:pPr>
+        <w:jc w:val="both"/>
+        <w:rPr>
+          <w:rFonts w:ascii="Times New Roman" w:hAnsi="Times New Roman"/>
+          <w:sz w:val="24"/>
+          <w:szCs w:val="24"/>
+        </w:rPr>
+      </w:pPr>
+      <w:r>
+        <w:rPr>
+          <w:rFonts w:ascii="Times New Roman" w:hAnsi="Times New Roman"/>
+          <w:sz w:val="24"/>
+          <w:szCs w:val="24"/>
+        </w:rPr>
+        <w:t>This paper will analyze the trends in artificial intelligence investment around the world and in sectors in the last five years (2018-2024) through interactive visualization tools in Tableau. The study of three integrated data sets, such as AI investment data of 25 and more focal areas, OECD sectoral adoption data, and Eurostat regional data indicates that cumulative AI investment has reached up to 340.8 billion, but still, organizations have adopted it only up to 16.6. The infrastructure category, at 45% of 2024 totals (</w:t>
+      </w:r>
+      <w:r>
+        <w:rPr>
+          <w:rFonts w:ascii="Times New Roman" w:hAnsi="Times New Roman"/>
+          <w:sz w:val="24"/>
+          <w:szCs w:val="24"/>
+        </w:rPr>
+        <w:t>$</w:t>
+      </w:r>
+      <w:r>
+        <w:rPr>
+          <w:rFonts w:ascii="Times New Roman" w:hAnsi="Times New Roman"/>
+          <w:sz w:val="24"/>
+          <w:szCs w:val="24"/>
+        </w:rPr>
+        <w:t>37 billion), is the most dominant, but fields relating to applications such as robotics exhibit explosive year-over-year growth (1,600%). Information and communication industry holds the first position in terms of adoption, then comes the Finance and Insurance; traditional industries are far behind. The Python-based data preprocessing allowed processing challenges with the Eurostat TSV complex structure, whereas interactive dashboards and year parameter, calculated field, and geographic heatmap features of Tableau allowed finding patterns. The results show that AI is moving to the early majority stage, and the number of significant implementation gaps between investment and deployment is large because of the need of infrastructure, the lack of talent and the complexity of change in the organization. The methodology based on visualization was fundamental to the exposure of inverse correlations between the amount of investment and the rate of expansion, sector trends, and geographic clustering patterns that mere data cannot display.</w:t>
       </w:r>
     </w:p>
     <w:p/>
@@ -1622,8 +1784,9 @@
           <w:rFonts w:ascii="Times New Roman" w:hAnsi="Times New Roman"/>
         </w:rPr>
       </w:pPr>
-      <w:bookmarkStart w:id="5" w:name="_Toc221259520"/>
-      <w:bookmarkStart w:id="6" w:name="_Toc221262423"/>
+      <w:bookmarkStart w:id="7" w:name="_Toc221259520"/>
+      <w:bookmarkStart w:id="8" w:name="_Toc221262423"/>
+      <w:bookmarkStart w:id="9" w:name="_Toc221274950"/>
       <w:r>
         <w:rPr>
           <w:rFonts w:ascii="Times New Roman" w:hAnsi="Times New Roman"/>
@@ -1631,12 +1794,23 @@
         <w:lastRenderedPageBreak/>
         <w:t>INTRODUCTION</w:t>
       </w:r>
-      <w:bookmarkEnd w:id="5"/>
-      <w:bookmarkEnd w:id="6"/>
+      <w:bookmarkEnd w:id="7"/>
+      <w:bookmarkEnd w:id="8"/>
+      <w:bookmarkEnd w:id="9"/>
     </w:p>
     <w:p>
       <w:pPr>
         <w:shd w:val="clear" w:color="auto" w:fill="538135"/>
+      </w:pPr>
+    </w:p>
+    <w:p>
+      <w:pPr>
+        <w:jc w:val="both"/>
+        <w:rPr>
+          <w:rFonts w:ascii="Times New Roman" w:hAnsi="Times New Roman"/>
+          <w:sz w:val="24"/>
+          <w:szCs w:val="24"/>
+        </w:rPr>
       </w:pPr>
     </w:p>
     <w:p>
@@ -1707,8 +1881,9 @@
           <w:rFonts w:ascii="Times New Roman" w:hAnsi="Times New Roman"/>
         </w:rPr>
       </w:pPr>
-      <w:bookmarkStart w:id="7" w:name="_Toc221259521"/>
-      <w:bookmarkStart w:id="8" w:name="_Toc221262424"/>
+      <w:bookmarkStart w:id="10" w:name="_Toc221259521"/>
+      <w:bookmarkStart w:id="11" w:name="_Toc221262424"/>
+      <w:bookmarkStart w:id="12" w:name="_Toc221274951"/>
       <w:r>
         <w:rPr>
           <w:rFonts w:ascii="Times New Roman" w:hAnsi="Times New Roman"/>
@@ -1716,12 +1891,24 @@
         <w:lastRenderedPageBreak/>
         <w:t>LITERATURE REVIEW</w:t>
       </w:r>
-      <w:bookmarkEnd w:id="7"/>
-      <w:bookmarkEnd w:id="8"/>
+      <w:bookmarkEnd w:id="10"/>
+      <w:bookmarkEnd w:id="11"/>
+      <w:bookmarkEnd w:id="12"/>
     </w:p>
     <w:p>
       <w:pPr>
         <w:shd w:val="clear" w:color="auto" w:fill="538135"/>
+      </w:pPr>
+    </w:p>
+    <w:p>
+      <w:pPr>
+        <w:rPr>
+          <w:rFonts w:ascii="Times New Roman" w:hAnsi="Times New Roman"/>
+          <w:b/>
+          <w:bCs/>
+          <w:sz w:val="24"/>
+          <w:szCs w:val="24"/>
+        </w:rPr>
       </w:pPr>
     </w:p>
     <w:p>
@@ -1966,8 +2153,9 @@
           <w:rFonts w:ascii="Times New Roman" w:hAnsi="Times New Roman"/>
         </w:rPr>
       </w:pPr>
-      <w:bookmarkStart w:id="9" w:name="_Toc221259522"/>
-      <w:bookmarkStart w:id="10" w:name="_Toc221262425"/>
+      <w:bookmarkStart w:id="13" w:name="_Toc221259522"/>
+      <w:bookmarkStart w:id="14" w:name="_Toc221262425"/>
+      <w:bookmarkStart w:id="15" w:name="_Toc221274952"/>
       <w:r>
         <w:rPr>
           <w:rFonts w:ascii="Times New Roman" w:hAnsi="Times New Roman"/>
@@ -1975,8 +2163,9 @@
         <w:lastRenderedPageBreak/>
         <w:t>METHODOLOGY</w:t>
       </w:r>
-      <w:bookmarkEnd w:id="9"/>
-      <w:bookmarkEnd w:id="10"/>
+      <w:bookmarkEnd w:id="13"/>
+      <w:bookmarkEnd w:id="14"/>
+      <w:bookmarkEnd w:id="15"/>
     </w:p>
     <w:p>
       <w:pPr>
@@ -3110,7 +3299,8 @@
           <w:rFonts w:ascii="Times New Roman" w:hAnsi="Times New Roman"/>
         </w:rPr>
       </w:pPr>
-      <w:bookmarkStart w:id="11" w:name="_Toc221262426"/>
+      <w:bookmarkStart w:id="16" w:name="_Toc221262426"/>
+      <w:bookmarkStart w:id="17" w:name="_Toc221274953"/>
       <w:r>
         <w:rPr>
           <w:rFonts w:ascii="Times New Roman" w:hAnsi="Times New Roman"/>
@@ -3118,7 +3308,8 @@
         <w:lastRenderedPageBreak/>
         <w:t>EVALUATION &amp; FINDINGS</w:t>
       </w:r>
-      <w:bookmarkEnd w:id="11"/>
+      <w:bookmarkEnd w:id="16"/>
+      <w:bookmarkEnd w:id="17"/>
       <w:r>
         <w:rPr>
           <w:rFonts w:ascii="Times New Roman" w:hAnsi="Times New Roman"/>
@@ -3364,7 +3555,7 @@
           <w:sz w:val="20"/>
           <w:szCs w:val="20"/>
         </w:rPr>
-        <w:t>4</w:t>
+        <w:t>5</w:t>
       </w:r>
       <w:r>
         <w:rPr>
@@ -3638,7 +3829,7 @@
           <w:sz w:val="20"/>
           <w:szCs w:val="20"/>
         </w:rPr>
-        <w:t>5</w:t>
+        <w:t>6</w:t>
       </w:r>
       <w:r>
         <w:rPr>
@@ -3792,7 +3983,27 @@
           <w:sz w:val="20"/>
           <w:szCs w:val="20"/>
         </w:rPr>
-        <w:t>Figure 6 (Top 10 Focus area – Excel)</w:t>
+        <w:t xml:space="preserve">Figure </w:t>
+      </w:r>
+      <w:r>
+        <w:rPr>
+          <w:rFonts w:ascii="Times New Roman" w:hAnsi="Times New Roman"/>
+          <w:b/>
+          <w:bCs/>
+          <w:sz w:val="20"/>
+          <w:szCs w:val="20"/>
+        </w:rPr>
+        <w:t>7</w:t>
+      </w:r>
+      <w:r>
+        <w:rPr>
+          <w:rFonts w:ascii="Times New Roman" w:hAnsi="Times New Roman"/>
+          <w:b/>
+          <w:bCs/>
+          <w:sz w:val="20"/>
+          <w:szCs w:val="20"/>
+        </w:rPr>
+        <w:t xml:space="preserve"> (Top 10 Focus area – Excel)</w:t>
       </w:r>
     </w:p>
     <w:p>
@@ -3915,7 +4126,27 @@
           <w:sz w:val="20"/>
           <w:szCs w:val="20"/>
         </w:rPr>
-        <w:t>Figure 7 (EU AI Adoption map)</w:t>
+        <w:t xml:space="preserve">Figure </w:t>
+      </w:r>
+      <w:r>
+        <w:rPr>
+          <w:rFonts w:ascii="Times New Roman" w:hAnsi="Times New Roman"/>
+          <w:b/>
+          <w:bCs/>
+          <w:sz w:val="20"/>
+          <w:szCs w:val="20"/>
+        </w:rPr>
+        <w:t>8</w:t>
+      </w:r>
+      <w:r>
+        <w:rPr>
+          <w:rFonts w:ascii="Times New Roman" w:hAnsi="Times New Roman"/>
+          <w:b/>
+          <w:bCs/>
+          <w:sz w:val="20"/>
+          <w:szCs w:val="20"/>
+        </w:rPr>
+        <w:t xml:space="preserve"> (EU AI Adoption map)</w:t>
       </w:r>
     </w:p>
     <w:p>
@@ -3931,7 +4162,8 @@
           <w:rFonts w:ascii="Times New Roman" w:hAnsi="Times New Roman"/>
         </w:rPr>
       </w:pPr>
-      <w:bookmarkStart w:id="12" w:name="_Toc221262427"/>
+      <w:bookmarkStart w:id="18" w:name="_Toc221262427"/>
+      <w:bookmarkStart w:id="19" w:name="_Toc221274954"/>
       <w:r>
         <w:rPr>
           <w:rFonts w:ascii="Times New Roman" w:hAnsi="Times New Roman"/>
@@ -3939,7 +4171,8 @@
         <w:lastRenderedPageBreak/>
         <w:t>REFLECTION ON AI IMPACT</w:t>
       </w:r>
-      <w:bookmarkEnd w:id="12"/>
+      <w:bookmarkEnd w:id="18"/>
+      <w:bookmarkEnd w:id="19"/>
       <w:r>
         <w:rPr>
           <w:rFonts w:ascii="Times New Roman" w:hAnsi="Times New Roman"/>
@@ -3950,6 +4183,16 @@
     <w:p>
       <w:pPr>
         <w:shd w:val="clear" w:color="auto" w:fill="538135"/>
+      </w:pPr>
+    </w:p>
+    <w:p>
+      <w:pPr>
+        <w:jc w:val="both"/>
+        <w:rPr>
+          <w:rFonts w:ascii="Times New Roman" w:hAnsi="Times New Roman"/>
+          <w:sz w:val="24"/>
+          <w:szCs w:val="24"/>
+        </w:rPr>
       </w:pPr>
     </w:p>
     <w:p>
@@ -4056,9 +4299,10 @@
           <w:rFonts w:ascii="Times New Roman" w:hAnsi="Times New Roman"/>
         </w:rPr>
       </w:pPr>
-      <w:bookmarkStart w:id="13" w:name="_Toc26094243"/>
-      <w:bookmarkStart w:id="14" w:name="_Toc221259523"/>
-      <w:bookmarkStart w:id="15" w:name="_Toc221262428"/>
+      <w:bookmarkStart w:id="20" w:name="_Toc26094243"/>
+      <w:bookmarkStart w:id="21" w:name="_Toc221259523"/>
+      <w:bookmarkStart w:id="22" w:name="_Toc221262428"/>
+      <w:bookmarkStart w:id="23" w:name="_Toc221274955"/>
       <w:r>
         <w:rPr>
           <w:rFonts w:ascii="Times New Roman" w:hAnsi="Times New Roman"/>
@@ -4066,13 +4310,24 @@
         <w:lastRenderedPageBreak/>
         <w:t>CONCLUDING REMARKS</w:t>
       </w:r>
-      <w:bookmarkEnd w:id="13"/>
-      <w:bookmarkEnd w:id="14"/>
-      <w:bookmarkEnd w:id="15"/>
+      <w:bookmarkEnd w:id="20"/>
+      <w:bookmarkEnd w:id="21"/>
+      <w:bookmarkEnd w:id="22"/>
+      <w:bookmarkEnd w:id="23"/>
     </w:p>
     <w:p>
       <w:pPr>
         <w:shd w:val="clear" w:color="auto" w:fill="538135"/>
+      </w:pPr>
+    </w:p>
+    <w:p>
+      <w:pPr>
+        <w:jc w:val="both"/>
+        <w:rPr>
+          <w:rFonts w:ascii="Times New Roman" w:hAnsi="Times New Roman"/>
+          <w:sz w:val="24"/>
+          <w:szCs w:val="24"/>
+        </w:rPr>
       </w:pPr>
     </w:p>
     <w:p>
@@ -4141,9 +4396,10 @@
           <w:lang w:val="el-GR"/>
         </w:rPr>
       </w:pPr>
-      <w:bookmarkStart w:id="16" w:name="_Toc26094244"/>
-      <w:bookmarkStart w:id="17" w:name="_Toc221259524"/>
-      <w:bookmarkStart w:id="18" w:name="_Toc221262429"/>
+      <w:bookmarkStart w:id="24" w:name="_Toc26094244"/>
+      <w:bookmarkStart w:id="25" w:name="_Toc221259524"/>
+      <w:bookmarkStart w:id="26" w:name="_Toc221262429"/>
+      <w:bookmarkStart w:id="27" w:name="_Toc221274956"/>
       <w:r>
         <w:rPr>
           <w:rFonts w:ascii="Times New Roman" w:hAnsi="Times New Roman"/>
@@ -4152,15 +4408,25 @@
         <w:lastRenderedPageBreak/>
         <w:t>BIBLIOGRAPHY</w:t>
       </w:r>
-      <w:bookmarkEnd w:id="16"/>
-      <w:bookmarkEnd w:id="17"/>
-      <w:bookmarkEnd w:id="18"/>
+      <w:bookmarkEnd w:id="24"/>
+      <w:bookmarkEnd w:id="25"/>
+      <w:bookmarkEnd w:id="26"/>
+      <w:bookmarkEnd w:id="27"/>
     </w:p>
     <w:p>
       <w:pPr>
         <w:shd w:val="clear" w:color="auto" w:fill="538135"/>
         <w:rPr>
           <w:lang w:val="el-GR"/>
+        </w:rPr>
+      </w:pPr>
+    </w:p>
+    <w:p>
+      <w:pPr>
+        <w:rPr>
+          <w:rFonts w:ascii="Times New Roman" w:hAnsi="Times New Roman"/>
+          <w:sz w:val="24"/>
+          <w:szCs w:val="24"/>
         </w:rPr>
       </w:pPr>
     </w:p>
@@ -4527,6 +4793,367 @@
           <w:lang w:val="el-GR"/>
         </w:rPr>
       </w:pPr>
+    </w:p>
+    <w:p>
+      <w:pPr>
+        <w:spacing w:after="0" w:line="240" w:lineRule="auto"/>
+        <w:rPr>
+          <w:lang w:val="el-GR"/>
+        </w:rPr>
+      </w:pPr>
+      <w:r>
+        <w:rPr>
+          <w:lang w:val="el-GR"/>
+        </w:rPr>
+        <w:br w:type="page"/>
+      </w:r>
+    </w:p>
+    <w:p>
+      <w:pPr>
+        <w:pStyle w:val="Heading1"/>
+        <w:keepLines/>
+        <w:pageBreakBefore/>
+        <w:rPr>
+          <w:rFonts w:ascii="Times New Roman" w:hAnsi="Times New Roman"/>
+        </w:rPr>
+      </w:pPr>
+      <w:bookmarkStart w:id="28" w:name="_Toc26094245"/>
+      <w:bookmarkStart w:id="29" w:name="_Toc221274957"/>
+      <w:r>
+        <w:rPr>
+          <w:rFonts w:ascii="Times New Roman" w:hAnsi="Times New Roman"/>
+          <w:lang w:val="el-GR"/>
+        </w:rPr>
+        <w:lastRenderedPageBreak/>
+        <w:t>APPENDIX</w:t>
+      </w:r>
+      <w:bookmarkEnd w:id="28"/>
+      <w:bookmarkEnd w:id="29"/>
+      <w:r>
+        <w:rPr>
+          <w:rFonts w:ascii="Times New Roman" w:hAnsi="Times New Roman"/>
+        </w:rPr>
+        <w:t xml:space="preserve"> </w:t>
+      </w:r>
+    </w:p>
+    <w:p>
+      <w:pPr>
+        <w:shd w:val="clear" w:color="auto" w:fill="538135"/>
+        <w:rPr>
+          <w:lang w:val="el-GR"/>
+        </w:rPr>
+      </w:pPr>
+    </w:p>
+    <w:p>
+      <w:pPr>
+        <w:rPr>
+          <w:rFonts w:ascii="Times New Roman" w:hAnsi="Times New Roman"/>
+          <w:sz w:val="24"/>
+          <w:szCs w:val="24"/>
+        </w:rPr>
+      </w:pPr>
+    </w:p>
+    <w:p>
+      <w:pPr>
+        <w:jc w:val="both"/>
+        <w:rPr>
+          <w:rFonts w:ascii="Times New Roman" w:hAnsi="Times New Roman"/>
+          <w:sz w:val="24"/>
+          <w:szCs w:val="24"/>
+        </w:rPr>
+      </w:pPr>
+      <w:r>
+        <w:rPr>
+          <w:rFonts w:ascii="Times New Roman" w:hAnsi="Times New Roman"/>
+          <w:sz w:val="24"/>
+          <w:szCs w:val="24"/>
+          <w:lang w:val="el-GR"/>
+        </w:rPr>
+        <w:t xml:space="preserve">The </w:t>
+      </w:r>
+      <w:proofErr w:type="spellStart"/>
+      <w:r>
+        <w:rPr>
+          <w:rFonts w:ascii="Times New Roman" w:hAnsi="Times New Roman"/>
+          <w:sz w:val="24"/>
+          <w:szCs w:val="24"/>
+          <w:lang w:val="el-GR"/>
+        </w:rPr>
+        <w:t>GitHub</w:t>
+      </w:r>
+      <w:proofErr w:type="spellEnd"/>
+      <w:r>
+        <w:rPr>
+          <w:rFonts w:ascii="Times New Roman" w:hAnsi="Times New Roman"/>
+          <w:sz w:val="24"/>
+          <w:szCs w:val="24"/>
+          <w:lang w:val="el-GR"/>
+        </w:rPr>
+        <w:t xml:space="preserve"> </w:t>
+      </w:r>
+      <w:proofErr w:type="spellStart"/>
+      <w:r>
+        <w:rPr>
+          <w:rFonts w:ascii="Times New Roman" w:hAnsi="Times New Roman"/>
+          <w:sz w:val="24"/>
+          <w:szCs w:val="24"/>
+          <w:lang w:val="el-GR"/>
+        </w:rPr>
+        <w:t>repository</w:t>
+      </w:r>
+      <w:proofErr w:type="spellEnd"/>
+      <w:r>
+        <w:rPr>
+          <w:rFonts w:ascii="Times New Roman" w:hAnsi="Times New Roman"/>
+          <w:sz w:val="24"/>
+          <w:szCs w:val="24"/>
+          <w:lang w:val="el-GR"/>
+        </w:rPr>
+        <w:t xml:space="preserve"> </w:t>
+      </w:r>
+      <w:proofErr w:type="spellStart"/>
+      <w:r>
+        <w:rPr>
+          <w:rFonts w:ascii="Times New Roman" w:hAnsi="Times New Roman"/>
+          <w:sz w:val="24"/>
+          <w:szCs w:val="24"/>
+          <w:lang w:val="el-GR"/>
+        </w:rPr>
+        <w:t>containing</w:t>
+      </w:r>
+      <w:proofErr w:type="spellEnd"/>
+      <w:r>
+        <w:rPr>
+          <w:rFonts w:ascii="Times New Roman" w:hAnsi="Times New Roman"/>
+          <w:sz w:val="24"/>
+          <w:szCs w:val="24"/>
+          <w:lang w:val="el-GR"/>
+        </w:rPr>
+        <w:t xml:space="preserve"> the </w:t>
+      </w:r>
+      <w:proofErr w:type="spellStart"/>
+      <w:r>
+        <w:rPr>
+          <w:rFonts w:ascii="Times New Roman" w:hAnsi="Times New Roman"/>
+          <w:sz w:val="24"/>
+          <w:szCs w:val="24"/>
+          <w:lang w:val="el-GR"/>
+        </w:rPr>
+        <w:t>full</w:t>
+      </w:r>
+      <w:proofErr w:type="spellEnd"/>
+      <w:r>
+        <w:rPr>
+          <w:rFonts w:ascii="Times New Roman" w:hAnsi="Times New Roman"/>
+          <w:sz w:val="24"/>
+          <w:szCs w:val="24"/>
+          <w:lang w:val="el-GR"/>
+        </w:rPr>
+        <w:t xml:space="preserve"> </w:t>
+      </w:r>
+      <w:proofErr w:type="spellStart"/>
+      <w:r>
+        <w:rPr>
+          <w:rFonts w:ascii="Times New Roman" w:hAnsi="Times New Roman"/>
+          <w:sz w:val="24"/>
+          <w:szCs w:val="24"/>
+          <w:lang w:val="el-GR"/>
+        </w:rPr>
+        <w:t>implementation</w:t>
+      </w:r>
+      <w:proofErr w:type="spellEnd"/>
+      <w:r>
+        <w:rPr>
+          <w:rFonts w:ascii="Times New Roman" w:hAnsi="Times New Roman"/>
+          <w:sz w:val="24"/>
+          <w:szCs w:val="24"/>
+          <w:lang w:val="el-GR"/>
+        </w:rPr>
+        <w:t xml:space="preserve"> and </w:t>
+      </w:r>
+      <w:proofErr w:type="spellStart"/>
+      <w:r>
+        <w:rPr>
+          <w:rFonts w:ascii="Times New Roman" w:hAnsi="Times New Roman"/>
+          <w:sz w:val="24"/>
+          <w:szCs w:val="24"/>
+          <w:lang w:val="el-GR"/>
+        </w:rPr>
+        <w:t>supporting</w:t>
+      </w:r>
+      <w:proofErr w:type="spellEnd"/>
+      <w:r>
+        <w:rPr>
+          <w:rFonts w:ascii="Times New Roman" w:hAnsi="Times New Roman"/>
+          <w:sz w:val="24"/>
+          <w:szCs w:val="24"/>
+          <w:lang w:val="el-GR"/>
+        </w:rPr>
+        <w:t xml:space="preserve"> </w:t>
+      </w:r>
+      <w:proofErr w:type="spellStart"/>
+      <w:r>
+        <w:rPr>
+          <w:rFonts w:ascii="Times New Roman" w:hAnsi="Times New Roman"/>
+          <w:sz w:val="24"/>
+          <w:szCs w:val="24"/>
+          <w:lang w:val="el-GR"/>
+        </w:rPr>
+        <w:t>files</w:t>
+      </w:r>
+      <w:proofErr w:type="spellEnd"/>
+      <w:r>
+        <w:rPr>
+          <w:rFonts w:ascii="Times New Roman" w:hAnsi="Times New Roman"/>
+          <w:sz w:val="24"/>
+          <w:szCs w:val="24"/>
+          <w:lang w:val="el-GR"/>
+        </w:rPr>
+        <w:t xml:space="preserve"> for </w:t>
+      </w:r>
+      <w:proofErr w:type="spellStart"/>
+      <w:r>
+        <w:rPr>
+          <w:rFonts w:ascii="Times New Roman" w:hAnsi="Times New Roman"/>
+          <w:sz w:val="24"/>
+          <w:szCs w:val="24"/>
+          <w:lang w:val="el-GR"/>
+        </w:rPr>
+        <w:t>this</w:t>
+      </w:r>
+      <w:proofErr w:type="spellEnd"/>
+      <w:r>
+        <w:rPr>
+          <w:rFonts w:ascii="Times New Roman" w:hAnsi="Times New Roman"/>
+          <w:sz w:val="24"/>
+          <w:szCs w:val="24"/>
+          <w:lang w:val="el-GR"/>
+        </w:rPr>
+        <w:t xml:space="preserve"> </w:t>
+      </w:r>
+      <w:proofErr w:type="spellStart"/>
+      <w:r>
+        <w:rPr>
+          <w:rFonts w:ascii="Times New Roman" w:hAnsi="Times New Roman"/>
+          <w:sz w:val="24"/>
+          <w:szCs w:val="24"/>
+          <w:lang w:val="el-GR"/>
+        </w:rPr>
+        <w:t>assignment</w:t>
+      </w:r>
+      <w:proofErr w:type="spellEnd"/>
+      <w:r>
+        <w:rPr>
+          <w:rFonts w:ascii="Times New Roman" w:hAnsi="Times New Roman"/>
+          <w:sz w:val="24"/>
+          <w:szCs w:val="24"/>
+          <w:lang w:val="el-GR"/>
+        </w:rPr>
+        <w:t xml:space="preserve"> </w:t>
+      </w:r>
+      <w:proofErr w:type="spellStart"/>
+      <w:r>
+        <w:rPr>
+          <w:rFonts w:ascii="Times New Roman" w:hAnsi="Times New Roman"/>
+          <w:sz w:val="24"/>
+          <w:szCs w:val="24"/>
+          <w:lang w:val="el-GR"/>
+        </w:rPr>
+        <w:t>can</w:t>
+      </w:r>
+      <w:proofErr w:type="spellEnd"/>
+      <w:r>
+        <w:rPr>
+          <w:rFonts w:ascii="Times New Roman" w:hAnsi="Times New Roman"/>
+          <w:sz w:val="24"/>
+          <w:szCs w:val="24"/>
+          <w:lang w:val="el-GR"/>
+        </w:rPr>
+        <w:t xml:space="preserve"> </w:t>
+      </w:r>
+      <w:proofErr w:type="spellStart"/>
+      <w:r>
+        <w:rPr>
+          <w:rFonts w:ascii="Times New Roman" w:hAnsi="Times New Roman"/>
+          <w:sz w:val="24"/>
+          <w:szCs w:val="24"/>
+          <w:lang w:val="el-GR"/>
+        </w:rPr>
+        <w:t>be</w:t>
+      </w:r>
+      <w:proofErr w:type="spellEnd"/>
+      <w:r>
+        <w:rPr>
+          <w:rFonts w:ascii="Times New Roman" w:hAnsi="Times New Roman"/>
+          <w:sz w:val="24"/>
+          <w:szCs w:val="24"/>
+          <w:lang w:val="el-GR"/>
+        </w:rPr>
+        <w:t xml:space="preserve"> </w:t>
+      </w:r>
+      <w:proofErr w:type="spellStart"/>
+      <w:r>
+        <w:rPr>
+          <w:rFonts w:ascii="Times New Roman" w:hAnsi="Times New Roman"/>
+          <w:sz w:val="24"/>
+          <w:szCs w:val="24"/>
+          <w:lang w:val="el-GR"/>
+        </w:rPr>
+        <w:t>accessed</w:t>
+      </w:r>
+      <w:proofErr w:type="spellEnd"/>
+      <w:r>
+        <w:rPr>
+          <w:rFonts w:ascii="Times New Roman" w:hAnsi="Times New Roman"/>
+          <w:sz w:val="24"/>
+          <w:szCs w:val="24"/>
+          <w:lang w:val="el-GR"/>
+        </w:rPr>
+        <w:t xml:space="preserve"> </w:t>
+      </w:r>
+      <w:proofErr w:type="spellStart"/>
+      <w:r>
+        <w:rPr>
+          <w:rFonts w:ascii="Times New Roman" w:hAnsi="Times New Roman"/>
+          <w:sz w:val="24"/>
+          <w:szCs w:val="24"/>
+          <w:lang w:val="el-GR"/>
+        </w:rPr>
+        <w:t>at</w:t>
+      </w:r>
+      <w:proofErr w:type="spellEnd"/>
+      <w:r>
+        <w:rPr>
+          <w:rFonts w:ascii="Times New Roman" w:hAnsi="Times New Roman"/>
+          <w:sz w:val="24"/>
+          <w:szCs w:val="24"/>
+          <w:lang w:val="el-GR"/>
+        </w:rPr>
+        <w:t>:</w:t>
+      </w:r>
+    </w:p>
+    <w:p>
+      <w:pPr>
+        <w:rPr>
+          <w:rFonts w:ascii="Times New Roman" w:hAnsi="Times New Roman"/>
+          <w:i/>
+          <w:iCs/>
+          <w:sz w:val="24"/>
+          <w:szCs w:val="24"/>
+          <w:u w:val="single"/>
+        </w:rPr>
+      </w:pPr>
+      <w:r>
+        <w:rPr>
+          <w:rFonts w:ascii="Times New Roman" w:hAnsi="Times New Roman"/>
+          <w:i/>
+          <w:iCs/>
+          <w:sz w:val="24"/>
+          <w:szCs w:val="24"/>
+          <w:u w:val="single"/>
+        </w:rPr>
+        <w:t>https://github.com/AbhishekGarg0507/AI_Adoption_assignment</w:t>
+      </w:r>
     </w:p>
     <w:sectPr>
       <w:footerReference w:type="even" r:id="rId18"/>
@@ -6774,7 +7401,7 @@
 </file>
 
 <file path=customXml/itemProps1.xml><?xml version="1.0" encoding="utf-8"?>
-<ds:datastoreItem xmlns:ds="http://schemas.openxmlformats.org/officeDocument/2006/customXml" ds:itemID="{ED47CC77-C6AA-5548-B37B-367627E96A1F}">
+<ds:datastoreItem xmlns:ds="http://schemas.openxmlformats.org/officeDocument/2006/customXml" ds:itemID="{195D34D3-3993-BF4A-86F4-CD08BE668094}">
   <ds:schemaRefs>
     <ds:schemaRef ds:uri="http://schemas.openxmlformats.org/officeDocument/2006/bibliography"/>
   </ds:schemaRefs>
